--- a/Systems Engineering/Phase A - Concept and Technology Development/Phase A - Concept and Technology Development.docx
+++ b/Systems Engineering/Phase A - Concept and Technology Development/Phase A - Concept and Technology Development.docx
@@ -8,10 +8,7 @@
         <w:jc w:val="center"/>
       </w:pPr>
       <w:r>
-        <w:t xml:space="preserve">Phase A: </w:t>
-      </w:r>
-      <w:r>
-        <w:t>Concept and Technology Development</w:t>
+        <w:t>Phase A: Concept and Technology Development</w:t>
       </w:r>
     </w:p>
     <w:p>
@@ -271,10 +268,7 @@
       </w:r>
       <w:proofErr w:type="gramStart"/>
       <w:r>
-        <w:t xml:space="preserve">, </w:t>
-      </w:r>
-      <w:r>
-        <w:t>,</w:t>
+        <w:t>, ,</w:t>
       </w:r>
       <w:proofErr w:type="gramEnd"/>
       <w:r>
@@ -3571,6 +3565,24 @@
     </w:p>
     <w:p>
       <w:pPr>
+        <w:pStyle w:val="Heading3"/>
+      </w:pPr>
+      <w:r>
+        <w:t>Mass Budget</w:t>
+      </w:r>
+    </w:p>
+    <w:p>
+      <w:proofErr w:type="gramStart"/>
+      <w:r>
+        <w:t>So</w:t>
+      </w:r>
+      <w:proofErr w:type="gramEnd"/>
+      <w:r>
+        <w:t xml:space="preserve"> I will want to keep an eye on at least the components I can get the exact weight of for now. I will do this in an excel document then transfer the finished over here.</w:t>
+      </w:r>
+    </w:p>
+    <w:p>
+      <w:pPr>
         <w:pStyle w:val="ListParagraph"/>
         <w:numPr>
           <w:ilvl w:val="0"/>
@@ -3657,6 +3669,7 @@
         <w:spacing w:line="256" w:lineRule="auto"/>
       </w:pPr>
       <w:r>
+        <w:lastRenderedPageBreak/>
         <w:t xml:space="preserve">Develop methods of risk mitigation </w:t>
       </w:r>
     </w:p>
@@ -3665,7 +3678,6 @@
         <w:pStyle w:val="Heading2"/>
       </w:pPr>
       <w:r>
-        <w:lastRenderedPageBreak/>
         <w:t>SE Function 10: Configuration Management and Documentation</w:t>
       </w:r>
     </w:p>
@@ -4696,51 +4708,15 @@
   </w:num>
   <w:num w:numId="6" w16cid:durableId="1989741141">
     <w:abstractNumId w:val="1"/>
-    <w:lvlOverride w:ilvl="0"/>
-    <w:lvlOverride w:ilvl="1"/>
-    <w:lvlOverride w:ilvl="2"/>
-    <w:lvlOverride w:ilvl="3"/>
-    <w:lvlOverride w:ilvl="4"/>
-    <w:lvlOverride w:ilvl="5"/>
-    <w:lvlOverride w:ilvl="6"/>
-    <w:lvlOverride w:ilvl="7"/>
-    <w:lvlOverride w:ilvl="8"/>
   </w:num>
   <w:num w:numId="7" w16cid:durableId="2064407090">
     <w:abstractNumId w:val="3"/>
-    <w:lvlOverride w:ilvl="0"/>
-    <w:lvlOverride w:ilvl="1"/>
-    <w:lvlOverride w:ilvl="2"/>
-    <w:lvlOverride w:ilvl="3"/>
-    <w:lvlOverride w:ilvl="4"/>
-    <w:lvlOverride w:ilvl="5"/>
-    <w:lvlOverride w:ilvl="6"/>
-    <w:lvlOverride w:ilvl="7"/>
-    <w:lvlOverride w:ilvl="8"/>
   </w:num>
   <w:num w:numId="8" w16cid:durableId="135073415">
     <w:abstractNumId w:val="0"/>
-    <w:lvlOverride w:ilvl="0"/>
-    <w:lvlOverride w:ilvl="1"/>
-    <w:lvlOverride w:ilvl="2"/>
-    <w:lvlOverride w:ilvl="3"/>
-    <w:lvlOverride w:ilvl="4"/>
-    <w:lvlOverride w:ilvl="5"/>
-    <w:lvlOverride w:ilvl="6"/>
-    <w:lvlOverride w:ilvl="7"/>
-    <w:lvlOverride w:ilvl="8"/>
   </w:num>
   <w:num w:numId="9" w16cid:durableId="1658530088">
     <w:abstractNumId w:val="9"/>
-    <w:lvlOverride w:ilvl="0"/>
-    <w:lvlOverride w:ilvl="1"/>
-    <w:lvlOverride w:ilvl="2"/>
-    <w:lvlOverride w:ilvl="3"/>
-    <w:lvlOverride w:ilvl="4"/>
-    <w:lvlOverride w:ilvl="5"/>
-    <w:lvlOverride w:ilvl="6"/>
-    <w:lvlOverride w:ilvl="7"/>
-    <w:lvlOverride w:ilvl="8"/>
   </w:num>
   <w:num w:numId="10" w16cid:durableId="501433410">
     <w:abstractNumId w:val="0"/>
@@ -5201,7 +5177,6 @@
     <w:next w:val="Normal"/>
     <w:link w:val="Heading3Char"/>
     <w:uiPriority w:val="9"/>
-    <w:semiHidden/>
     <w:unhideWhenUsed/>
     <w:qFormat/>
     <w:rsid w:val="009A56CD"/>
@@ -5344,7 +5319,6 @@
     <w:basedOn w:val="DefaultParagraphFont"/>
     <w:link w:val="Heading3"/>
     <w:uiPriority w:val="9"/>
-    <w:semiHidden/>
     <w:rsid w:val="009A56CD"/>
     <w:rPr>
       <w:rFonts w:asciiTheme="majorHAnsi" w:eastAsiaTheme="majorEastAsia" w:hAnsiTheme="majorHAnsi" w:cstheme="majorBidi"/>

--- a/Systems Engineering/Phase A - Concept and Technology Development/Phase A - Concept and Technology Development.docx
+++ b/Systems Engineering/Phase A - Concept and Technology Development/Phase A - Concept and Technology Development.docx
@@ -39,7 +39,19 @@
           <w:rPr>
             <w:rStyle w:val="Hyperlink"/>
           </w:rPr>
-          <w:t>https://www.eng.auburn.edu/~dbeale/ESMDCourse/Chapter2.htm</w:t>
+          <w:t>https://www.eng.auburn.edu/~</w:t>
+        </w:r>
+        <w:r>
+          <w:rPr>
+            <w:rStyle w:val="Hyperlink"/>
+          </w:rPr>
+          <w:t>d</w:t>
+        </w:r>
+        <w:r>
+          <w:rPr>
+            <w:rStyle w:val="Hyperlink"/>
+          </w:rPr>
+          <w:t>beale/ESMDCourse/Chapter2.htm</w:t>
         </w:r>
       </w:hyperlink>
       <w:r>
@@ -3568,6 +3580,7 @@
         <w:pStyle w:val="Heading3"/>
       </w:pPr>
       <w:r>
+        <w:lastRenderedPageBreak/>
         <w:t>Mass Budget</w:t>
       </w:r>
     </w:p>
@@ -3580,44 +3593,127 @@
       <w:r>
         <w:t xml:space="preserve"> I will want to keep an eye on at least the components I can get the exact weight of for now. I will do this in an excel document then transfer the finished over here.</w:t>
       </w:r>
-    </w:p>
-    <w:p>
-      <w:pPr>
-        <w:pStyle w:val="ListParagraph"/>
-        <w:numPr>
-          <w:ilvl w:val="0"/>
-          <w:numId w:val="8"/>
-        </w:numPr>
-        <w:spacing w:line="256" w:lineRule="auto"/>
-      </w:pPr>
-      <w:r>
-        <w:t>Mass budget, this will help us keep track of the breakdown of object weights and where we might be able to trim potential issues.</w:t>
-      </w:r>
-    </w:p>
-    <w:p>
-      <w:pPr>
-        <w:pStyle w:val="ListParagraph"/>
-        <w:numPr>
-          <w:ilvl w:val="0"/>
-          <w:numId w:val="8"/>
-        </w:numPr>
-        <w:spacing w:line="256" w:lineRule="auto"/>
-      </w:pPr>
-      <w:r>
-        <w:t>Cost Budget, keeping track of costs is important.</w:t>
-      </w:r>
-    </w:p>
-    <w:p>
-      <w:pPr>
-        <w:pStyle w:val="ListParagraph"/>
-        <w:numPr>
-          <w:ilvl w:val="0"/>
-          <w:numId w:val="8"/>
-        </w:numPr>
-        <w:spacing w:line="256" w:lineRule="auto"/>
-      </w:pPr>
-      <w:r>
-        <w:t>Power Budget, this might be good to keep track of our power consumption to give a good breakdown of flight time estimation.</w:t>
+      <w:r>
+        <w:drawing>
+          <wp:inline distT="0" distB="0" distL="0" distR="0" wp14:anchorId="761EC004" wp14:editId="351D174D">
+            <wp:extent cx="5486400" cy="2495550"/>
+            <wp:effectExtent l="0" t="0" r="0" b="0"/>
+            <wp:docPr id="922338178" name="Picture 1"/>
+            <wp:cNvGraphicFramePr>
+              <a:graphicFrameLocks xmlns:a="http://schemas.openxmlformats.org/drawingml/2006/main" noChangeAspect="1"/>
+            </wp:cNvGraphicFramePr>
+            <a:graphic xmlns:a="http://schemas.openxmlformats.org/drawingml/2006/main">
+              <a:graphicData uri="http://schemas.openxmlformats.org/drawingml/2006/picture">
+                <pic:pic xmlns:pic="http://schemas.openxmlformats.org/drawingml/2006/picture">
+                  <pic:nvPicPr>
+                    <pic:cNvPr id="0" name="Picture 1"/>
+                    <pic:cNvPicPr>
+                      <a:picLocks noChangeAspect="1" noChangeArrowheads="1"/>
+                    </pic:cNvPicPr>
+                  </pic:nvPicPr>
+                  <pic:blipFill>
+                    <a:blip r:embed="rId12">
+                      <a:extLst>
+                        <a:ext uri="{28A0092B-C50C-407E-A947-70E740481C1C}">
+                          <a14:useLocalDpi xmlns:a14="http://schemas.microsoft.com/office/drawing/2010/main" val="0"/>
+                        </a:ext>
+                      </a:extLst>
+                    </a:blip>
+                    <a:srcRect/>
+                    <a:stretch>
+                      <a:fillRect/>
+                    </a:stretch>
+                  </pic:blipFill>
+                  <pic:spPr bwMode="auto">
+                    <a:xfrm>
+                      <a:off x="0" y="0"/>
+                      <a:ext cx="5486400" cy="2495550"/>
+                    </a:xfrm>
+                    <a:prstGeom prst="rect">
+                      <a:avLst/>
+                    </a:prstGeom>
+                    <a:noFill/>
+                    <a:ln>
+                      <a:noFill/>
+                    </a:ln>
+                  </pic:spPr>
+                </pic:pic>
+              </a:graphicData>
+            </a:graphic>
+          </wp:inline>
+        </w:drawing>
+      </w:r>
+    </w:p>
+    <w:p>
+      <w:pPr>
+        <w:pStyle w:val="Heading3"/>
+      </w:pPr>
+      <w:r>
+        <w:t>Cost Budget</w:t>
+      </w:r>
+    </w:p>
+    <w:p>
+      <w:r>
+        <w:t xml:space="preserve">Keeping an eye on just what I know of so far, obviously the motor and propellor will depend on further development as well as aircraft from cost in terms of printed material, rods, </w:t>
+      </w:r>
+      <w:proofErr w:type="spellStart"/>
+      <w:proofErr w:type="gramStart"/>
+      <w:r>
+        <w:t>etc</w:t>
+      </w:r>
+      <w:proofErr w:type="spellEnd"/>
+      <w:proofErr w:type="gramEnd"/>
+    </w:p>
+    <w:p>
+      <w:r>
+        <w:drawing>
+          <wp:inline distT="0" distB="0" distL="0" distR="0" wp14:anchorId="5C87FCB2" wp14:editId="307B5CFC">
+            <wp:extent cx="5305425" cy="2486025"/>
+            <wp:effectExtent l="0" t="0" r="9525" b="9525"/>
+            <wp:docPr id="2050157823" name="Picture 2"/>
+            <wp:cNvGraphicFramePr>
+              <a:graphicFrameLocks xmlns:a="http://schemas.openxmlformats.org/drawingml/2006/main" noChangeAspect="1"/>
+            </wp:cNvGraphicFramePr>
+            <a:graphic xmlns:a="http://schemas.openxmlformats.org/drawingml/2006/main">
+              <a:graphicData uri="http://schemas.openxmlformats.org/drawingml/2006/picture">
+                <pic:pic xmlns:pic="http://schemas.openxmlformats.org/drawingml/2006/picture">
+                  <pic:nvPicPr>
+                    <pic:cNvPr id="0" name="Picture 2"/>
+                    <pic:cNvPicPr>
+                      <a:picLocks noChangeAspect="1" noChangeArrowheads="1"/>
+                    </pic:cNvPicPr>
+                  </pic:nvPicPr>
+                  <pic:blipFill>
+                    <a:blip r:embed="rId13">
+                      <a:extLst>
+                        <a:ext uri="{28A0092B-C50C-407E-A947-70E740481C1C}">
+                          <a14:useLocalDpi xmlns:a14="http://schemas.microsoft.com/office/drawing/2010/main" val="0"/>
+                        </a:ext>
+                      </a:extLst>
+                    </a:blip>
+                    <a:srcRect/>
+                    <a:stretch>
+                      <a:fillRect/>
+                    </a:stretch>
+                  </pic:blipFill>
+                  <pic:spPr bwMode="auto">
+                    <a:xfrm>
+                      <a:off x="0" y="0"/>
+                      <a:ext cx="5305425" cy="2486025"/>
+                    </a:xfrm>
+                    <a:prstGeom prst="rect">
+                      <a:avLst/>
+                    </a:prstGeom>
+                    <a:noFill/>
+                    <a:ln>
+                      <a:noFill/>
+                    </a:ln>
+                  </pic:spPr>
+                </pic:pic>
+              </a:graphicData>
+            </a:graphic>
+          </wp:inline>
+        </w:drawing>
       </w:r>
     </w:p>
     <w:p>
@@ -3629,48 +3725,184 @@
       </w:r>
     </w:p>
     <w:p>
-      <w:r>
-        <w:t>We will perform the following in the project.</w:t>
-      </w:r>
-    </w:p>
-    <w:p>
-      <w:pPr>
-        <w:pStyle w:val="ListParagraph"/>
-        <w:numPr>
-          <w:ilvl w:val="0"/>
-          <w:numId w:val="9"/>
-        </w:numPr>
-        <w:spacing w:line="256" w:lineRule="auto"/>
-      </w:pPr>
-      <w:r>
-        <w:t>Seek and Identify risks.</w:t>
-      </w:r>
-    </w:p>
-    <w:p>
-      <w:pPr>
-        <w:pStyle w:val="ListParagraph"/>
-        <w:numPr>
-          <w:ilvl w:val="0"/>
-          <w:numId w:val="9"/>
-        </w:numPr>
-        <w:spacing w:line="256" w:lineRule="auto"/>
-      </w:pPr>
-      <w:r>
-        <w:t>Determine risk severity and effect.</w:t>
-      </w:r>
-    </w:p>
-    <w:p>
-      <w:pPr>
-        <w:pStyle w:val="ListParagraph"/>
-        <w:numPr>
-          <w:ilvl w:val="0"/>
-          <w:numId w:val="9"/>
-        </w:numPr>
-        <w:spacing w:line="256" w:lineRule="auto"/>
+      <w:pPr>
+        <w:pStyle w:val="Heading3"/>
+      </w:pPr>
+      <w:r>
+        <w:t>Avionics Sys. Failure Modes</w:t>
+      </w:r>
+    </w:p>
+    <w:p>
+      <w:r>
+        <w:drawing>
+          <wp:inline distT="0" distB="0" distL="0" distR="0" wp14:anchorId="7C8E132A" wp14:editId="2F965784">
+            <wp:extent cx="5943600" cy="1117600"/>
+            <wp:effectExtent l="0" t="0" r="0" b="6350"/>
+            <wp:docPr id="743034592" name="Picture 4"/>
+            <wp:cNvGraphicFramePr>
+              <a:graphicFrameLocks xmlns:a="http://schemas.openxmlformats.org/drawingml/2006/main" noChangeAspect="1"/>
+            </wp:cNvGraphicFramePr>
+            <a:graphic xmlns:a="http://schemas.openxmlformats.org/drawingml/2006/main">
+              <a:graphicData uri="http://schemas.openxmlformats.org/drawingml/2006/picture">
+                <pic:pic xmlns:pic="http://schemas.openxmlformats.org/drawingml/2006/picture">
+                  <pic:nvPicPr>
+                    <pic:cNvPr id="0" name="Picture 4"/>
+                    <pic:cNvPicPr>
+                      <a:picLocks noChangeAspect="1" noChangeArrowheads="1"/>
+                    </pic:cNvPicPr>
+                  </pic:nvPicPr>
+                  <pic:blipFill>
+                    <a:blip r:embed="rId14">
+                      <a:extLst>
+                        <a:ext uri="{28A0092B-C50C-407E-A947-70E740481C1C}">
+                          <a14:useLocalDpi xmlns:a14="http://schemas.microsoft.com/office/drawing/2010/main" val="0"/>
+                        </a:ext>
+                      </a:extLst>
+                    </a:blip>
+                    <a:srcRect/>
+                    <a:stretch>
+                      <a:fillRect/>
+                    </a:stretch>
+                  </pic:blipFill>
+                  <pic:spPr bwMode="auto">
+                    <a:xfrm>
+                      <a:off x="0" y="0"/>
+                      <a:ext cx="5943600" cy="1117600"/>
+                    </a:xfrm>
+                    <a:prstGeom prst="rect">
+                      <a:avLst/>
+                    </a:prstGeom>
+                    <a:noFill/>
+                    <a:ln>
+                      <a:noFill/>
+                    </a:ln>
+                  </pic:spPr>
+                </pic:pic>
+              </a:graphicData>
+            </a:graphic>
+          </wp:inline>
+        </w:drawing>
+      </w:r>
+    </w:p>
+    <w:p>
+      <w:pPr>
+        <w:pStyle w:val="Heading3"/>
       </w:pPr>
       <w:r>
         <w:lastRenderedPageBreak/>
-        <w:t xml:space="preserve">Develop methods of risk mitigation </w:t>
+        <w:t>Power Sys. Failure Modes</w:t>
+      </w:r>
+    </w:p>
+    <w:p>
+      <w:r>
+        <w:drawing>
+          <wp:inline distT="0" distB="0" distL="0" distR="0" wp14:anchorId="6B41420C" wp14:editId="0C1E7007">
+            <wp:extent cx="5943600" cy="1638935"/>
+            <wp:effectExtent l="0" t="0" r="0" b="0"/>
+            <wp:docPr id="238358640" name="Picture 5"/>
+            <wp:cNvGraphicFramePr>
+              <a:graphicFrameLocks xmlns:a="http://schemas.openxmlformats.org/drawingml/2006/main" noChangeAspect="1"/>
+            </wp:cNvGraphicFramePr>
+            <a:graphic xmlns:a="http://schemas.openxmlformats.org/drawingml/2006/main">
+              <a:graphicData uri="http://schemas.openxmlformats.org/drawingml/2006/picture">
+                <pic:pic xmlns:pic="http://schemas.openxmlformats.org/drawingml/2006/picture">
+                  <pic:nvPicPr>
+                    <pic:cNvPr id="0" name="Picture 5"/>
+                    <pic:cNvPicPr>
+                      <a:picLocks noChangeAspect="1" noChangeArrowheads="1"/>
+                    </pic:cNvPicPr>
+                  </pic:nvPicPr>
+                  <pic:blipFill>
+                    <a:blip r:embed="rId15">
+                      <a:extLst>
+                        <a:ext uri="{28A0092B-C50C-407E-A947-70E740481C1C}">
+                          <a14:useLocalDpi xmlns:a14="http://schemas.microsoft.com/office/drawing/2010/main" val="0"/>
+                        </a:ext>
+                      </a:extLst>
+                    </a:blip>
+                    <a:srcRect/>
+                    <a:stretch>
+                      <a:fillRect/>
+                    </a:stretch>
+                  </pic:blipFill>
+                  <pic:spPr bwMode="auto">
+                    <a:xfrm>
+                      <a:off x="0" y="0"/>
+                      <a:ext cx="5943600" cy="1638935"/>
+                    </a:xfrm>
+                    <a:prstGeom prst="rect">
+                      <a:avLst/>
+                    </a:prstGeom>
+                    <a:noFill/>
+                    <a:ln>
+                      <a:noFill/>
+                    </a:ln>
+                  </pic:spPr>
+                </pic:pic>
+              </a:graphicData>
+            </a:graphic>
+          </wp:inline>
+        </w:drawing>
+      </w:r>
+    </w:p>
+    <w:p>
+      <w:pPr>
+        <w:pStyle w:val="Heading3"/>
+      </w:pPr>
+      <w:r>
+        <w:t>Aircraft Sys. Failure Modes</w:t>
+      </w:r>
+    </w:p>
+    <w:p>
+      <w:r>
+        <w:drawing>
+          <wp:inline distT="0" distB="0" distL="0" distR="0" wp14:anchorId="5E636567" wp14:editId="38A57779">
+            <wp:extent cx="5943600" cy="1145540"/>
+            <wp:effectExtent l="0" t="0" r="0" b="0"/>
+            <wp:docPr id="386558861" name="Picture 6"/>
+            <wp:cNvGraphicFramePr>
+              <a:graphicFrameLocks xmlns:a="http://schemas.openxmlformats.org/drawingml/2006/main" noChangeAspect="1"/>
+            </wp:cNvGraphicFramePr>
+            <a:graphic xmlns:a="http://schemas.openxmlformats.org/drawingml/2006/main">
+              <a:graphicData uri="http://schemas.openxmlformats.org/drawingml/2006/picture">
+                <pic:pic xmlns:pic="http://schemas.openxmlformats.org/drawingml/2006/picture">
+                  <pic:nvPicPr>
+                    <pic:cNvPr id="0" name="Picture 6"/>
+                    <pic:cNvPicPr>
+                      <a:picLocks noChangeAspect="1" noChangeArrowheads="1"/>
+                    </pic:cNvPicPr>
+                  </pic:nvPicPr>
+                  <pic:blipFill>
+                    <a:blip r:embed="rId16">
+                      <a:extLst>
+                        <a:ext uri="{28A0092B-C50C-407E-A947-70E740481C1C}">
+                          <a14:useLocalDpi xmlns:a14="http://schemas.microsoft.com/office/drawing/2010/main" val="0"/>
+                        </a:ext>
+                      </a:extLst>
+                    </a:blip>
+                    <a:srcRect/>
+                    <a:stretch>
+                      <a:fillRect/>
+                    </a:stretch>
+                  </pic:blipFill>
+                  <pic:spPr bwMode="auto">
+                    <a:xfrm>
+                      <a:off x="0" y="0"/>
+                      <a:ext cx="5943600" cy="1145540"/>
+                    </a:xfrm>
+                    <a:prstGeom prst="rect">
+                      <a:avLst/>
+                    </a:prstGeom>
+                    <a:noFill/>
+                    <a:ln>
+                      <a:noFill/>
+                    </a:ln>
+                  </pic:spPr>
+                </pic:pic>
+              </a:graphicData>
+            </a:graphic>
+          </wp:inline>
+        </w:drawing>
       </w:r>
     </w:p>
     <w:p>
@@ -5356,6 +5588,18 @@
       <w:spacing w:val="15"/>
     </w:rPr>
   </w:style>
+  <w:style w:type="character" w:styleId="FollowedHyperlink">
+    <w:name w:val="FollowedHyperlink"/>
+    <w:basedOn w:val="DefaultParagraphFont"/>
+    <w:uiPriority w:val="99"/>
+    <w:semiHidden/>
+    <w:unhideWhenUsed/>
+    <w:rsid w:val="00EE69FA"/>
+    <w:rPr>
+      <w:color w:val="954F72" w:themeColor="followedHyperlink"/>
+      <w:u w:val="single"/>
+    </w:rPr>
+  </w:style>
 </w:styles>
 </file>
 
